--- a/Documento ESP8266.docx
+++ b/Documento ESP8266.docx
@@ -127,11 +127,13 @@
           <w:sz w:val="21"/>
           <w:szCs w:val="21"/>
           <w:highlight w:val="white"/>
-        </w:rPr>
-      </w:pPr>
-      <w:r>
-        <w:rPr>
-          <w:b/>
+          <w:lang w:val="en-US"/>
+        </w:rPr>
+      </w:pPr>
+      <w:r>
+        <w:rPr>
+          <w:b/>
+          <w:lang w:val="en-US"/>
         </w:rPr>
         <w:t>“</w:t>
       </w:r>
@@ -142,9 +144,11 @@
           <w:sz w:val="21"/>
           <w:szCs w:val="21"/>
           <w:highlight w:val="white"/>
-        </w:rPr>
-        <w:t>w</w:t>
-      </w:r>
+          <w:lang w:val="en-US"/>
+        </w:rPr>
+        <w:t xml:space="preserve">warning: </w:t>
+      </w:r>
+      <w:proofErr w:type="spellStart"/>
       <w:r>
         <w:rPr>
           <w:b/>
@@ -152,22 +156,23 @@
           <w:sz w:val="21"/>
           <w:szCs w:val="21"/>
           <w:highlight w:val="white"/>
-        </w:rPr>
-        <w:t>arning: espcomm_send_command: cant receive slip payload data</w:t>
-      </w:r>
-    </w:p>
-    <w:p>
-      <w:pPr>
-        <w:contextualSpacing w:val="0"/>
-        <w:jc w:val="both"/>
+          <w:lang w:val="en-US"/>
+        </w:rPr>
+        <w:t>espcomm_send_command</w:t>
+      </w:r>
+      <w:proofErr w:type="spellEnd"/>
+      <w:r>
         <w:rPr>
           <w:b/>
           <w:color w:val="24292E"/>
           <w:sz w:val="21"/>
           <w:szCs w:val="21"/>
           <w:highlight w:val="white"/>
-        </w:rPr>
-      </w:pPr>
+          <w:lang w:val="en-US"/>
+        </w:rPr>
+        <w:t xml:space="preserve">: </w:t>
+      </w:r>
+      <w:proofErr w:type="gramStart"/>
       <w:r>
         <w:rPr>
           <w:b/>
@@ -175,39 +180,34 @@
           <w:sz w:val="21"/>
           <w:szCs w:val="21"/>
           <w:highlight w:val="white"/>
-        </w:rPr>
-        <w:t>warning: espcomm_sync failed</w:t>
-      </w:r>
-    </w:p>
-    <w:p>
-      <w:pPr>
-        <w:contextualSpacing w:val="0"/>
-        <w:jc w:val="both"/>
+          <w:lang w:val="en-US"/>
+        </w:rPr>
+        <w:t>cant</w:t>
+      </w:r>
+      <w:proofErr w:type="gramEnd"/>
+      <w:r>
         <w:rPr>
           <w:b/>
           <w:color w:val="24292E"/>
           <w:sz w:val="21"/>
           <w:szCs w:val="21"/>
           <w:highlight w:val="white"/>
-        </w:rPr>
-      </w:pPr>
-      <w:r>
+          <w:lang w:val="en-US"/>
+        </w:rPr>
+        <w:t xml:space="preserve"> receive slip payload data</w:t>
+      </w:r>
+    </w:p>
+    <w:p>
+      <w:pPr>
+        <w:contextualSpacing w:val="0"/>
+        <w:jc w:val="both"/>
         <w:rPr>
           <w:b/>
           <w:color w:val="24292E"/>
           <w:sz w:val="21"/>
           <w:szCs w:val="21"/>
           <w:highlight w:val="white"/>
-        </w:rPr>
-        <w:t>error: espcomm_open failed</w:t>
-      </w:r>
-    </w:p>
-    <w:p>
-      <w:pPr>
-        <w:contextualSpacing w:val="0"/>
-        <w:jc w:val="both"/>
-        <w:rPr>
-          <w:b/>
+          <w:lang w:val="en-US"/>
         </w:rPr>
       </w:pPr>
       <w:r>
@@ -217,12 +217,132 @@
           <w:sz w:val="21"/>
           <w:szCs w:val="21"/>
           <w:highlight w:val="white"/>
-        </w:rPr>
-        <w:t>error: espcomm_upload_mem failed</w:t>
-      </w:r>
-      <w:r>
-        <w:rPr>
-          <w:b/>
+          <w:lang w:val="en-US"/>
+        </w:rPr>
+        <w:t xml:space="preserve">warning: </w:t>
+      </w:r>
+      <w:proofErr w:type="spellStart"/>
+      <w:r>
+        <w:rPr>
+          <w:b/>
+          <w:color w:val="24292E"/>
+          <w:sz w:val="21"/>
+          <w:szCs w:val="21"/>
+          <w:highlight w:val="white"/>
+          <w:lang w:val="en-US"/>
+        </w:rPr>
+        <w:t>espcomm_sync</w:t>
+      </w:r>
+      <w:proofErr w:type="spellEnd"/>
+      <w:r>
+        <w:rPr>
+          <w:b/>
+          <w:color w:val="24292E"/>
+          <w:sz w:val="21"/>
+          <w:szCs w:val="21"/>
+          <w:highlight w:val="white"/>
+          <w:lang w:val="en-US"/>
+        </w:rPr>
+        <w:t xml:space="preserve"> failed</w:t>
+      </w:r>
+    </w:p>
+    <w:p>
+      <w:pPr>
+        <w:contextualSpacing w:val="0"/>
+        <w:jc w:val="both"/>
+        <w:rPr>
+          <w:b/>
+          <w:color w:val="24292E"/>
+          <w:sz w:val="21"/>
+          <w:szCs w:val="21"/>
+          <w:highlight w:val="white"/>
+          <w:lang w:val="en-US"/>
+        </w:rPr>
+      </w:pPr>
+      <w:r>
+        <w:rPr>
+          <w:b/>
+          <w:color w:val="24292E"/>
+          <w:sz w:val="21"/>
+          <w:szCs w:val="21"/>
+          <w:highlight w:val="white"/>
+          <w:lang w:val="en-US"/>
+        </w:rPr>
+        <w:t xml:space="preserve">error: </w:t>
+      </w:r>
+      <w:proofErr w:type="spellStart"/>
+      <w:r>
+        <w:rPr>
+          <w:b/>
+          <w:color w:val="24292E"/>
+          <w:sz w:val="21"/>
+          <w:szCs w:val="21"/>
+          <w:highlight w:val="white"/>
+          <w:lang w:val="en-US"/>
+        </w:rPr>
+        <w:t>espcomm_open</w:t>
+      </w:r>
+      <w:proofErr w:type="spellEnd"/>
+      <w:r>
+        <w:rPr>
+          <w:b/>
+          <w:color w:val="24292E"/>
+          <w:sz w:val="21"/>
+          <w:szCs w:val="21"/>
+          <w:highlight w:val="white"/>
+          <w:lang w:val="en-US"/>
+        </w:rPr>
+        <w:t xml:space="preserve"> failed</w:t>
+      </w:r>
+    </w:p>
+    <w:p>
+      <w:pPr>
+        <w:contextualSpacing w:val="0"/>
+        <w:jc w:val="both"/>
+        <w:rPr>
+          <w:b/>
+          <w:lang w:val="en-US"/>
+        </w:rPr>
+      </w:pPr>
+      <w:r>
+        <w:rPr>
+          <w:b/>
+          <w:color w:val="24292E"/>
+          <w:sz w:val="21"/>
+          <w:szCs w:val="21"/>
+          <w:highlight w:val="white"/>
+          <w:lang w:val="en-US"/>
+        </w:rPr>
+        <w:t xml:space="preserve">error: </w:t>
+      </w:r>
+      <w:proofErr w:type="spellStart"/>
+      <w:r>
+        <w:rPr>
+          <w:b/>
+          <w:color w:val="24292E"/>
+          <w:sz w:val="21"/>
+          <w:szCs w:val="21"/>
+          <w:highlight w:val="white"/>
+          <w:lang w:val="en-US"/>
+        </w:rPr>
+        <w:t>espcomm_upload_mem</w:t>
+      </w:r>
+      <w:proofErr w:type="spellEnd"/>
+      <w:r>
+        <w:rPr>
+          <w:b/>
+          <w:color w:val="24292E"/>
+          <w:sz w:val="21"/>
+          <w:szCs w:val="21"/>
+          <w:highlight w:val="white"/>
+          <w:lang w:val="en-US"/>
+        </w:rPr>
+        <w:t xml:space="preserve"> failed</w:t>
+      </w:r>
+      <w:r>
+        <w:rPr>
+          <w:b/>
+          <w:lang w:val="en-US"/>
         </w:rPr>
         <w:t>”</w:t>
       </w:r>
@@ -233,10 +353,7 @@
         <w:jc w:val="both"/>
       </w:pPr>
       <w:r>
-        <w:t xml:space="preserve">Los cuales se presentan debido a que el microcontrolador del Arduino recibe las señales de programación, </w:t>
-      </w:r>
-      <w:r>
-        <w:t>las cuales no son soportadas por el mismo, ya que las instrucciones enviadas son especiales para el módulo ESP8266 y no son soportadas por Arduino.</w:t>
+        <w:t>Los cuales se presentan debido a que el microcontrolador del Arduino recibe las señales de programación, las cuales no son soportadas por el mismo, ya que las instrucciones enviadas son especiales para el módulo ESP8266 y no son soportadas por Arduino.</w:t>
       </w:r>
     </w:p>
     <w:p>
@@ -363,19 +480,7 @@
         <w:rPr>
           <w:szCs w:val="24"/>
         </w:rPr>
-        <w:t>Tambi</w:t>
-      </w:r>
-      <w:r>
-        <w:rPr>
-          <w:szCs w:val="24"/>
-        </w:rPr>
-        <w:t>én se puede llegar a utilizar para este uso los pines Rx y Tx si no se utilizan para la comunicación a través del puerto serie. Se puede programar a través de un adaptador serie/USB o con el cableado adecuado, a través de Arduino. Los conectores que vienen</w:t>
-      </w:r>
-      <w:r>
-        <w:rPr>
-          <w:szCs w:val="24"/>
-        </w:rPr>
-        <w:t xml:space="preserve"> por defecto, no permite conectarlo a la protoboard.</w:t>
+        <w:t>También se puede llegar a utilizar para este uso los pines Rx y Tx si no se utilizan para la comunicación a través del puerto serie. Se puede programar a través de un adaptador serie/USB o con el cableado adecuado, a través de Arduino. Los conectores que vienen por defecto, no permite conectarlo a la protoboard.</w:t>
       </w:r>
     </w:p>
     <w:p>
@@ -455,10 +560,7 @@
         <w:jc w:val="both"/>
       </w:pPr>
       <w:r>
-        <w:t>Introducción a la p</w:t>
-      </w:r>
-      <w:r>
-        <w:t>roblemática</w:t>
+        <w:t>Introducción a la problemática</w:t>
       </w:r>
     </w:p>
     <w:p>
@@ -573,12 +675,7 @@
       </w:pPr>
       <w:r>
         <w:br/>
-      </w:r>
-      <w:r>
-        <w:t xml:space="preserve">El consumo de energía dependerá de diferentes factores, como el modo en el que se esté trabajando, el ESP8266, de los protocolos que estemos utilizando, de los protocolos que estemos utilizando, de la calidad de la señal WiFi y sobre todo de sí enviamos o </w:t>
-      </w:r>
-      <w:r>
-        <w:t>recibimos información a través de la WiFi. Oscilan entre los 0,5 μA (microamperios) cuando el dispositivo está apagado y los 170 mA cuando transmitimos a tope de señal.</w:t>
+        <w:t>El consumo de energía dependerá de diferentes factores, como el modo en el que se esté trabajando, el ESP8266, de los protocolos que estemos utilizando, de los protocolos que estemos utilizando, de la calidad de la señal WiFi y sobre todo de sí enviamos o recibimos información a través de la WiFi. Oscilan entre los 0,5 μA (microamperios) cuando el dispositivo está apagado y los 170 mA cuando transmitimos a tope de señal.</w:t>
       </w:r>
     </w:p>
     <w:p>
@@ -703,14 +800,7 @@
           <w:b/>
           <w:szCs w:val="24"/>
         </w:rPr>
-        <w:t>Tierra (Conectada a la tierra de Arduino y si s</w:t>
-      </w:r>
-      <w:r>
-        <w:rPr>
-          <w:b/>
-          <w:szCs w:val="24"/>
-        </w:rPr>
-        <w:t>e tiene fuentes de alimentación externa, conectar tierra común).</w:t>
+        <w:t>Tierra (Conectada a la tierra de Arduino y si se tiene fuentes de alimentación externa, conectar tierra común).</w:t>
       </w:r>
     </w:p>
     <w:p>
@@ -750,14 +840,7 @@
           <w:b/>
           <w:szCs w:val="24"/>
         </w:rPr>
-        <w:t>Pin Digital usado para enviar o recibir señales como los pines de Arduino. Además usado para activar modo de program</w:t>
-      </w:r>
-      <w:r>
-        <w:rPr>
-          <w:b/>
-          <w:szCs w:val="24"/>
-        </w:rPr>
-        <w:t>ación del módulo al conectarse a Tierra por medio de una resistencia de 10kOhms.</w:t>
+        <w:t>Pin Digital usado para enviar o recibir señales como los pines de Arduino. Además usado para activar modo de programación del módulo al conectarse a Tierra por medio de una resistencia de 10kOhms.</w:t>
       </w:r>
     </w:p>
     <w:p>
@@ -818,14 +901,7 @@
           <w:b/>
           <w:szCs w:val="24"/>
         </w:rPr>
-        <w:t>Usado para prender y apagar el módulo al desconectar y volver a conectarlo a voltaje. Siempre debe estar conectado. Rec</w:t>
-      </w:r>
-      <w:r>
-        <w:rPr>
-          <w:b/>
-          <w:szCs w:val="24"/>
-        </w:rPr>
-        <w:t>ibe 3.3V (IMPORTANTE!!! No puede recibir más voltaje porque se puede quemar).</w:t>
+        <w:t>Usado para prender y apagar el módulo al desconectar y volver a conectarlo a voltaje. Siempre debe estar conectado. Recibe 3.3V (IMPORTANTE!!! No puede recibir más voltaje porque se puede quemar).</w:t>
       </w:r>
     </w:p>
     <w:p>
@@ -865,14 +941,7 @@
           <w:b/>
           <w:szCs w:val="24"/>
         </w:rPr>
-        <w:t>Pin que recibe la corriente de voltaje 3.3V (IMPORTANTE!!! No puede recibir más voltaje porque se puede qu</w:t>
-      </w:r>
-      <w:r>
-        <w:rPr>
-          <w:b/>
-          <w:szCs w:val="24"/>
-        </w:rPr>
-        <w:t>emar).</w:t>
+        <w:t>Pin que recibe la corriente de voltaje 3.3V (IMPORTANTE!!! No puede recibir más voltaje porque se puede quemar).</w:t>
       </w:r>
     </w:p>
     <w:p>
@@ -908,10 +977,7 @@
         <w:jc w:val="both"/>
       </w:pPr>
       <w:r>
-        <w:t>Es necesario retirar el microcontrolador de Arduino para que solamente actúe como un puente entre el puerto serial y el módulo wifi, y así poder conectar directamente los pines de transmisión (TX) y recepc</w:t>
-      </w:r>
-      <w:r>
-        <w:t>ión (RX) de Arduino con los del módulo Wifi.</w:t>
+        <w:t>Es necesario retirar el microcontrolador de Arduino para que solamente actúe como un puente entre el puerto serial y el módulo wifi, y así poder conectar directamente los pines de transmisión (TX) y recepción (RX) de Arduino con los del módulo Wifi.</w:t>
       </w:r>
     </w:p>
     <w:p>
@@ -976,9 +1042,37 @@
           <w:numId w:val="2"/>
         </w:numPr>
         <w:jc w:val="both"/>
-      </w:pPr>
-      <w:r>
-        <w:t>Conectar pin GND (ground) a tierra.</w:t>
+        <w:rPr>
+          <w:lang w:val="en-US"/>
+        </w:rPr>
+      </w:pPr>
+      <w:proofErr w:type="spellStart"/>
+      <w:r>
+        <w:rPr>
+          <w:lang w:val="en-US"/>
+        </w:rPr>
+        <w:t>Conectar</w:t>
+      </w:r>
+      <w:proofErr w:type="spellEnd"/>
+      <w:r>
+        <w:rPr>
+          <w:lang w:val="en-US"/>
+        </w:rPr>
+        <w:t xml:space="preserve"> pin GND (ground) a </w:t>
+      </w:r>
+      <w:proofErr w:type="spellStart"/>
+      <w:r>
+        <w:rPr>
+          <w:lang w:val="en-US"/>
+        </w:rPr>
+        <w:t>tierra</w:t>
+      </w:r>
+      <w:proofErr w:type="spellEnd"/>
+      <w:r>
+        <w:rPr>
+          <w:lang w:val="en-US"/>
+        </w:rPr>
+        <w:t>.</w:t>
       </w:r>
     </w:p>
     <w:p>
@@ -990,7 +1084,15 @@
         <w:jc w:val="both"/>
       </w:pPr>
       <w:r>
-        <w:t>Conectar pin VCC a voltaje ( 3.3v ).</w:t>
+        <w:t xml:space="preserve">Conectar pin VCC a voltaje </w:t>
+      </w:r>
+      <w:proofErr w:type="gramStart"/>
+      <w:r>
+        <w:t>( 3</w:t>
+      </w:r>
+      <w:proofErr w:type="gramEnd"/>
+      <w:r>
+        <w:t xml:space="preserve">.3v ). </w:t>
       </w:r>
     </w:p>
     <w:p>
@@ -1002,10 +1104,7 @@
         <w:jc w:val="both"/>
       </w:pPr>
       <w:r>
-        <w:t>Conecta</w:t>
-      </w:r>
-      <w:r>
-        <w:t xml:space="preserve">r pin </w:t>
+        <w:t>Conectar pin RX del módulo wifi al pin RX del arduino.</w:t>
       </w:r>
     </w:p>
     <w:p>
@@ -1017,18 +1116,6 @@
         <w:jc w:val="both"/>
       </w:pPr>
       <w:r>
-        <w:t>Conectar pin RX del módulo wifi al pin RX del arduino.</w:t>
-      </w:r>
-    </w:p>
-    <w:p>
-      <w:pPr>
-        <w:numPr>
-          <w:ilvl w:val="0"/>
-          <w:numId w:val="2"/>
-        </w:numPr>
-        <w:jc w:val="both"/>
-      </w:pPr>
-      <w:r>
         <w:t>Conectar pin TX del módulo wifi al pin RX del arduino.</w:t>
       </w:r>
     </w:p>
@@ -1044,10 +1131,7 @@
         <w:jc w:val="both"/>
       </w:pPr>
       <w:r>
-        <w:t>Una vez realizadas las conexiones se procede a conectar el Arduino (En nuestro caso Arduino-UNO ) en nuestra computadora. Después se segui</w:t>
-      </w:r>
-      <w:r>
-        <w:t>rán los siguientes pasos:</w:t>
+        <w:t>Una vez realizadas las conexiones se procede a conectar el Arduino (En nuestro caso Arduino-UNO ) en nuestra computadora. Después se seguirán los siguientes pasos:</w:t>
       </w:r>
     </w:p>
     <w:p>
@@ -1089,10 +1173,7 @@
         <w:jc w:val="both"/>
       </w:pPr>
       <w:r>
-        <w:t>Poner 9600 o 115200 baudios (La frecuencia en la que funciona el módulo puede ser de 9600 o 115200 baudios, esto puede variar en cada módulo ESP8266</w:t>
-      </w:r>
-      <w:r>
-        <w:t>, en nuestro caso, nos funcionó con 115200 baudios).</w:t>
+        <w:t>Poner 9600 o 115200 baudios (La frecuencia en la que funciona el módulo puede ser de 9600 o 115200 baudios, esto puede variar en cada módulo ESP8266, en nuestro caso, nos funcionó con 115200 baudios).</w:t>
       </w:r>
     </w:p>
     <w:p>
@@ -1162,10 +1243,7 @@
         <w:jc w:val="both"/>
       </w:pPr>
       <w:r>
-        <w:t xml:space="preserve">En el monitor serial se apreciara una serie </w:t>
-      </w:r>
-      <w:r>
-        <w:t>de caracteres y la palabra ready, lo que indica que está listo para recibir los comandos AT.</w:t>
+        <w:t>En el monitor serial se apreciara una serie de caracteres y la palabra ready, lo que indica que está listo para recibir los comandos AT.</w:t>
       </w:r>
     </w:p>
     <w:p>
@@ -1403,7 +1481,12 @@
         <w:jc w:val="both"/>
       </w:pPr>
       <w:r>
-        <w:t xml:space="preserve">En gestor de URLs y tarjetas poner insertar lo siguiente y dar click en OK: </w:t>
+        <w:t>En gestor de URLs y tarjetas p</w:t>
+      </w:r>
+      <w:bookmarkStart w:id="0" w:name="_GoBack"/>
+      <w:bookmarkEnd w:id="0"/>
+      <w:r>
+        <w:t xml:space="preserve">oner insertar lo siguiente y dar click en OK: </w:t>
       </w:r>
       <w:hyperlink r:id="rId10">
         <w:r>
@@ -1411,14 +1494,7 @@
             <w:color w:val="1155CC"/>
             <w:u w:val="single"/>
           </w:rPr>
-          <w:t>http://arduino.esp8266.com/stable/package_esp82</w:t>
-        </w:r>
-        <w:r>
-          <w:rPr>
-            <w:color w:val="1155CC"/>
-            <w:u w:val="single"/>
-          </w:rPr>
-          <w:t>66com_index.json</w:t>
+          <w:t>http://arduino.esp8266.com/stable/package_esp8266com_index.json</w:t>
         </w:r>
       </w:hyperlink>
     </w:p>
@@ -1666,10 +1742,7 @@
         <w:t>-01</w:t>
       </w:r>
       <w:r>
-        <w:t xml:space="preserve">  en el IDE se requiere cambiar </w:t>
-      </w:r>
-      <w:r>
-        <w:t>la placa objetivo, tanto para programar el módulo como para programar el Arduino. Hay que asegurarse que la placa objetivo sea la deseada.</w:t>
+        <w:t xml:space="preserve">  en el IDE se requiere cambiar la placa objetivo, tanto para programar el módulo como para programar el Arduino. Hay que asegurarse que la placa objetivo sea la deseada.</w:t>
       </w:r>
     </w:p>
     <w:p>
@@ -1706,28 +1779,20 @@
         </w:rPr>
         <w:t>-01</w:t>
       </w:r>
-      <w:bookmarkStart w:id="0" w:name="_GoBack"/>
-      <w:bookmarkEnd w:id="0"/>
-    </w:p>
-    <w:p>
-      <w:pPr>
-        <w:contextualSpacing w:val="0"/>
-        <w:jc w:val="both"/>
-      </w:pPr>
-    </w:p>
-    <w:p>
-      <w:pPr>
-        <w:contextualSpacing w:val="0"/>
-        <w:jc w:val="both"/>
-      </w:pPr>
-      <w:r>
-        <w:t xml:space="preserve">Una vez realizados las configuraciones anteriores, tanto con los comando AT como </w:t>
-      </w:r>
-      <w:r>
-        <w:t>al IDE Arduino, se podrá sobreescribir el firmware del módulo con un programa que deseemos que se ejecute, el cual contiene las librerías necesarias para conectarse a una red y/o crear una nueva red, además de controlar sensores o realizar acciones con dis</w:t>
-      </w:r>
-      <w:r>
-        <w:t>tintos componentes.</w:t>
+    </w:p>
+    <w:p>
+      <w:pPr>
+        <w:contextualSpacing w:val="0"/>
+        <w:jc w:val="both"/>
+      </w:pPr>
+    </w:p>
+    <w:p>
+      <w:pPr>
+        <w:contextualSpacing w:val="0"/>
+        <w:jc w:val="both"/>
+      </w:pPr>
+      <w:r>
+        <w:t>Una vez realizados las configuraciones anteriores, tanto con los comando AT como al IDE Arduino, se podrá sobreescribir el firmware del módulo con un programa que deseemos que se ejecute, el cual contiene las librerías necesarias para conectarse a una red y/o crear una nueva red, además de controlar sensores o realizar acciones con distintos componentes.</w:t>
       </w:r>
     </w:p>
     <w:p>
@@ -1796,10 +1861,7 @@
         <w:jc w:val="both"/>
       </w:pPr>
       <w:r>
-        <w:t>Conectar el pin GPIO</w:t>
-      </w:r>
-      <w:r>
-        <w:t>0 a Tierra por medio de una resistencia de 10kOhms para entrar al modo de programación.</w:t>
+        <w:t>Conectar el pin GPIO0 a Tierra por medio de una resistencia de 10kOhms para entrar al modo de programación.</w:t>
       </w:r>
     </w:p>
     <w:p>
@@ -1835,10 +1897,7 @@
         <w:jc w:val="both"/>
       </w:pPr>
       <w:r>
-        <w:t>Se carga el programa en el módulo E</w:t>
-      </w:r>
-      <w:r>
-        <w:t>SP8266 y una vez cargado se desconecta el pin GPIO0.</w:t>
+        <w:t>Se carga el programa en el módulo ESP8266 y una vez cargado se desconecta el pin GPIO0.</w:t>
       </w:r>
     </w:p>
     <w:p>
@@ -1879,14 +1938,7 @@
             <w:color w:val="1155CC"/>
             <w:u w:val="single"/>
           </w:rPr>
-          <w:t>htt</w:t>
-        </w:r>
-        <w:r>
-          <w:rPr>
-            <w:color w:val="1155CC"/>
-            <w:u w:val="single"/>
-          </w:rPr>
-          <w:t>ps://www.youtube.com/watch?v=F79_EFFDoAA</w:t>
+          <w:t>https://www.youtube.com/watch?v=F79_EFFDoAA</w:t>
         </w:r>
       </w:hyperlink>
     </w:p>
@@ -1916,9 +1968,15 @@
     </w:p>
     <w:p>
       <w:pPr>
-        <w:contextualSpacing w:val="0"/>
-        <w:jc w:val="both"/>
-      </w:pPr>
+        <w:tabs>
+          <w:tab w:val="left" w:pos="2717"/>
+        </w:tabs>
+        <w:contextualSpacing w:val="0"/>
+        <w:jc w:val="both"/>
+      </w:pPr>
+      <w:r>
+        <w:tab/>
+      </w:r>
     </w:p>
     <w:p>
       <w:pPr>
@@ -2809,7 +2867,7 @@
         <w:rFonts w:ascii="Arial" w:eastAsia="Arial" w:hAnsi="Arial" w:cs="Arial"/>
         <w:sz w:val="22"/>
         <w:szCs w:val="22"/>
-        <w:lang w:eastAsia="es-ES" w:bidi="ar-SA"/>
+        <w:lang w:val="es-ES" w:eastAsia="es-ES" w:bidi="ar-SA"/>
       </w:rPr>
     </w:rPrDefault>
     <w:pPrDefault>
